--- a/Documentation/ru/Описание проекта.docx
+++ b/Documentation/ru/Описание проекта.docx
@@ -33,7 +33,15 @@
         <w:rPr>
           <w:lang w:val="ru-RU"/>
         </w:rPr>
-        <w:t>Проект представляет собой каркас социальной сети на который можно будет наложить нужное графическое оформление и получить полнофункциональную социальную сеть, как публичную, так и закрытую внутри компании.</w:t>
+        <w:t xml:space="preserve">Проект представляет собой каркас социальной сети на который можно будет наложить нужное графическое оформление и получить </w:t>
+      </w:r>
+      <w:bookmarkStart w:id="0" w:name="_GoBack"/>
+      <w:bookmarkEnd w:id="0"/>
+      <w:r>
+        <w:rPr>
+          <w:lang w:val="ru-RU"/>
+        </w:rPr>
+        <w:t>полнофункциональную социальную сеть, как публичную, так и закрытую внутри компании.</w:t>
       </w:r>
     </w:p>
     <w:p>
@@ -1211,7 +1219,25 @@
         <w:rPr>
           <w:lang w:val="ru-RU"/>
         </w:rPr>
-        <w:t xml:space="preserve"> (маленькое отступление: подобные связи и их силу можно оценивать, а затем использовать при помощи в подборе каких-то покупок, вещей, групп, сообществ и тд)</w:t>
+        <w:t xml:space="preserve"> (маленькое отступление: подобные связи и их силу можно оценивать, а затем использовать при помощи в подборе каких-то покуп</w:t>
+      </w:r>
+      <w:r>
+        <w:rPr>
+          <w:lang w:val="ru-RU"/>
+        </w:rPr>
+        <w:t>ок, вещей, групп, сообществ,  устанавливать важность/вес группы-сообщества в социальном графе</w:t>
+      </w:r>
+      <w:r>
+        <w:rPr>
+          <w:lang w:val="ru-RU"/>
+        </w:rPr>
+        <w:t xml:space="preserve"> по тому в каком круге</w:t>
+      </w:r>
+      <w:r>
+        <w:rPr>
+          <w:lang w:val="ru-RU"/>
+        </w:rPr>
+        <w:t>)</w:t>
       </w:r>
     </w:p>
     <w:p>
@@ -2098,8 +2124,6 @@
         </w:rPr>
         <w:t>Пересмотрел первоначальную объектную модель и она у меня тоже изменилась.  С помощью «обобщения» пришел к выводу, что такие объекты, как «Аудио альбом», «Видео альбом», «Альбом с документами» и «фото альбом» не что иное, как обычная «директория» / «папка» в которой можно хранить различные объекты типа «файл» (аудио, видео, фото, документы). Подобный подход позволит при проектировании классов создать родительский класс, который будет инкапсулировать в себе весь базовый функционал. Кажется, что такую мелочь можно сразу заметить, но это не так. Система сразу не может развиться в нечто готовая, она эволюционирует, каждый раз становится лучше, правильнее, точнее и понятнее.</w:t>
       </w:r>
-      <w:bookmarkStart w:id="0" w:name="_GoBack"/>
-      <w:bookmarkEnd w:id="0"/>
     </w:p>
     <w:sectPr>
       <w:pgSz w:w="12240" w:h="15840"/>
